--- a/Dokumenttravis.docx
+++ b/Dokumenttravis.docx
@@ -9,12 +9,6 @@
           <w:rFonts w:ascii="Calibri" w:eastAsia="Calibri" w:hAnsi="Calibri" w:cs="Calibri"/>
         </w:rPr>
       </w:pPr>
-      <w:r>
-        <w:rPr>
-          <w:rFonts w:ascii="Calibri" w:eastAsia="Calibri" w:hAnsi="Calibri" w:cs="Calibri"/>
-        </w:rPr>
-        <w:t>Junior</w:t>
-      </w:r>
       <w:bookmarkStart w:id="0" w:name="_GoBack"/>
       <w:bookmarkEnd w:id="0"/>
       <w:r>
@@ -63,13 +57,7 @@
         <w:rPr>
           <w:rFonts w:ascii="Calibri" w:eastAsia="Calibri" w:hAnsi="Calibri" w:cs="Calibri"/>
         </w:rPr>
-        <w:t>" mit 3000 Mitarbeitern erfordert eine umfassende Evaluie</w:t>
-      </w:r>
-      <w:r>
-        <w:rPr>
-          <w:rFonts w:ascii="Calibri" w:eastAsia="Calibri" w:hAnsi="Calibri" w:cs="Calibri"/>
-        </w:rPr>
-        <w:t>rung, um sicherzustellen, dass die Lösung skalierbar ist und das rasante Wachstum bewältigen kann.</w:t>
+        <w:t>" mit 3000 Mitarbeitern erfordert eine umfassende Evaluierung, um sicherzustellen, dass die Lösung skalierbar ist und das rasante Wachstum bewältigen kann.</w:t>
       </w:r>
     </w:p>
     <w:p>
@@ -97,13 +85,7 @@
         <w:rPr>
           <w:rFonts w:ascii="Calibri" w:eastAsia="Calibri" w:hAnsi="Calibri" w:cs="Calibri"/>
         </w:rPr>
-        <w:t xml:space="preserve">   - Die Entwicklung einer benutzerfreundlichen Oberfläche und eines automatisierten Workflows wird geschätzt, wobei besonderes Augen</w:t>
-      </w:r>
-      <w:r>
-        <w:rPr>
-          <w:rFonts w:ascii="Calibri" w:eastAsia="Calibri" w:hAnsi="Calibri" w:cs="Calibri"/>
-        </w:rPr>
-        <w:t xml:space="preserve">merk auf Integration und Anpassung an das bestehende SAP </w:t>
+        <w:t xml:space="preserve">   - Die Entwicklung einer benutzerfreundlichen Oberfläche und eines automatisierten Workflows wird geschätzt, wobei besonderes Augenmerk auf Integration und Anpassung an das bestehende SAP </w:t>
       </w:r>
       <w:proofErr w:type="spellStart"/>
       <w:r>
@@ -145,13 +127,7 @@
         <w:rPr>
           <w:rFonts w:ascii="Calibri" w:eastAsia="Calibri" w:hAnsi="Calibri" w:cs="Calibri"/>
         </w:rPr>
-        <w:t xml:space="preserve">   - Die Schulung der Mitarbeiter sowie spezielle Schulungen für Führungskräfte erfordern sorgfältige Zeitplanung und Ressourcenzuweisung, um e</w:t>
-      </w:r>
-      <w:r>
-        <w:rPr>
-          <w:rFonts w:ascii="Calibri" w:eastAsia="Calibri" w:hAnsi="Calibri" w:cs="Calibri"/>
-        </w:rPr>
-        <w:t>ine reibungslose Einführung sicherzustellen.</w:t>
+        <w:t xml:space="preserve">   - Die Schulung der Mitarbeiter sowie spezielle Schulungen für Führungskräfte erfordern sorgfältige Zeitplanung und Ressourcenzuweisung, um eine reibungslose Einführung sicherzustellen.</w:t>
       </w:r>
     </w:p>
     <w:p>
@@ -179,13 +155,7 @@
         <w:rPr>
           <w:rFonts w:ascii="Calibri" w:eastAsia="Calibri" w:hAnsi="Calibri" w:cs="Calibri"/>
         </w:rPr>
-        <w:t xml:space="preserve">   - Maßnahmen zur Sicherung der Vertraulichkeit der Urlaubsdaten, einschließlich fortschrittlicher Verschlüsselung, werden implementiert. Die Umsetzung der DSGVO und anderer Daten</w:t>
-      </w:r>
-      <w:r>
-        <w:rPr>
-          <w:rFonts w:ascii="Calibri" w:eastAsia="Calibri" w:hAnsi="Calibri" w:cs="Calibri"/>
-        </w:rPr>
-        <w:t>schutzbestimmungen ist integraler Bestandteil.</w:t>
+        <w:t xml:space="preserve">   - Maßnahmen zur Sicherung der Vertraulichkeit der Urlaubsdaten, einschließlich fortschrittlicher Verschlüsselung, werden implementiert. Die Umsetzung der DSGVO und anderer Datenschutzbestimmungen ist integraler Bestandteil.</w:t>
       </w:r>
     </w:p>
     <w:p>
@@ -213,13 +183,7 @@
         <w:rPr>
           <w:rFonts w:ascii="Calibri" w:eastAsia="Calibri" w:hAnsi="Calibri" w:cs="Calibri"/>
         </w:rPr>
-        <w:t xml:space="preserve">   - Die langfristige Funktionalität des Systems erfordert eine kontinuierliche Wartung, einschließlich regelmäßiger Aktualisierungen, Fehlerbehebungen und eines effektiven technischen</w:t>
-      </w:r>
-      <w:r>
-        <w:rPr>
-          <w:rFonts w:ascii="Calibri" w:eastAsia="Calibri" w:hAnsi="Calibri" w:cs="Calibri"/>
-        </w:rPr>
-        <w:t xml:space="preserve"> Supports.</w:t>
+        <w:t xml:space="preserve">   - Die langfristige Funktionalität des Systems erfordert eine kontinuierliche Wartung, einschließlich regelmäßiger Aktualisierungen, Fehlerbehebungen und eines effektiven technischen Supports.</w:t>
       </w:r>
     </w:p>
     <w:p>
@@ -289,13 +253,7 @@
         <w:rPr>
           <w:rFonts w:ascii="Calibri" w:eastAsia="Calibri" w:hAnsi="Calibri" w:cs="Calibri"/>
         </w:rPr>
-        <w:t xml:space="preserve">   - Das An</w:t>
-      </w:r>
-      <w:r>
-        <w:rPr>
-          <w:rFonts w:ascii="Calibri" w:eastAsia="Calibri" w:hAnsi="Calibri" w:cs="Calibri"/>
-        </w:rPr>
-        <w:t xml:space="preserve">gebot umfasst die Entwicklung einer umfassenden Lösung, die die gesamte Urlaubsverwaltung abdeckt, von der Benutzeroberfläche über den Workflow bis zur Integration in SAP </w:t>
+        <w:t xml:space="preserve">   - Das Angebot umfasst die Entwicklung einer umfassenden Lösung, die die gesamte Urlaubsverwaltung abdeckt, von der Benutzeroberfläche über den Workflow bis zur Integration in SAP </w:t>
       </w:r>
       <w:proofErr w:type="spellStart"/>
       <w:r>
@@ -337,13 +295,7 @@
         <w:rPr>
           <w:rFonts w:ascii="Calibri" w:eastAsia="Calibri" w:hAnsi="Calibri" w:cs="Calibri"/>
         </w:rPr>
-        <w:t>2. K</w:t>
-      </w:r>
-      <w:r>
-        <w:rPr>
-          <w:rFonts w:ascii="Calibri" w:eastAsia="Calibri" w:hAnsi="Calibri" w:cs="Calibri"/>
-        </w:rPr>
-        <w:t>ostenkalkulation:</w:t>
+        <w:t>2. Kostenkalkulation:</w:t>
       </w:r>
     </w:p>
     <w:p>
@@ -371,13 +323,7 @@
         <w:rPr>
           <w:rFonts w:ascii="Calibri" w:eastAsia="Calibri" w:hAnsi="Calibri" w:cs="Calibri"/>
         </w:rPr>
-        <w:t xml:space="preserve">   - Klare Zahlungsbedingungen und mögliche zusätzliche Kosten werden transparent aufgeführt</w:t>
-      </w:r>
-      <w:r>
-        <w:rPr>
-          <w:rFonts w:ascii="Calibri" w:eastAsia="Calibri" w:hAnsi="Calibri" w:cs="Calibri"/>
-        </w:rPr>
-        <w:t>.</w:t>
+        <w:t xml:space="preserve">   - Klare Zahlungsbedingungen und mögliche zusätzliche Kosten werden transparent aufgeführt.</w:t>
       </w:r>
     </w:p>
     <w:p>
@@ -434,13 +380,7 @@
         <w:rPr>
           <w:rFonts w:ascii="Calibri" w:eastAsia="Calibri" w:hAnsi="Calibri" w:cs="Calibri"/>
         </w:rPr>
-        <w:t xml:space="preserve">   - Vertragsbedingungen, Haftungsausschlüsse, Garantien und Supportbedingungen sind klar und p</w:t>
-      </w:r>
-      <w:r>
-        <w:rPr>
-          <w:rFonts w:ascii="Calibri" w:eastAsia="Calibri" w:hAnsi="Calibri" w:cs="Calibri"/>
-        </w:rPr>
-        <w:t>räzise formuliert.</w:t>
+        <w:t xml:space="preserve">   - Vertragsbedingungen, Haftungsausschlüsse, Garantien und Supportbedingungen sind klar und präzise formuliert.</w:t>
       </w:r>
     </w:p>
     <w:p>
@@ -482,13 +422,7 @@
         <w:rPr>
           <w:rFonts w:ascii="Calibri" w:eastAsia="Calibri" w:hAnsi="Calibri" w:cs="Calibri"/>
         </w:rPr>
-        <w:t xml:space="preserve">   - Die Verpflichtung zur Anpassung an zukünftige Änderungen in den Datenschutzvorschrif</w:t>
-      </w:r>
-      <w:r>
-        <w:rPr>
-          <w:rFonts w:ascii="Calibri" w:eastAsia="Calibri" w:hAnsi="Calibri" w:cs="Calibri"/>
-        </w:rPr>
-        <w:t>ten ist integraler Bestandteil des Angebots.</w:t>
+        <w:t xml:space="preserve">   - Die Verpflichtung zur Anpassung an zukünftige Änderungen in den Datenschutzvorschriften ist integraler Bestandteil des Angebots.</w:t>
       </w:r>
     </w:p>
     <w:p>

--- a/Dokumenttravis.docx
+++ b/Dokumenttravis.docx
@@ -9,6 +9,12 @@
           <w:rFonts w:ascii="Calibri" w:eastAsia="Calibri" w:hAnsi="Calibri" w:cs="Calibri"/>
         </w:rPr>
       </w:pPr>
+      <w:r>
+        <w:rPr>
+          <w:rFonts w:ascii="Calibri" w:eastAsia="Calibri" w:hAnsi="Calibri" w:cs="Calibri"/>
+        </w:rPr>
+        <w:t>junior</w:t>
+      </w:r>
       <w:bookmarkStart w:id="0" w:name="_GoBack"/>
       <w:bookmarkEnd w:id="0"/>
       <w:r>

--- a/Dokumenttravis.docx
+++ b/Dokumenttravis.docx
@@ -9,12 +9,6 @@
           <w:rFonts w:ascii="Calibri" w:eastAsia="Calibri" w:hAnsi="Calibri" w:cs="Calibri"/>
         </w:rPr>
       </w:pPr>
-      <w:r>
-        <w:rPr>
-          <w:rFonts w:ascii="Calibri" w:eastAsia="Calibri" w:hAnsi="Calibri" w:cs="Calibri"/>
-        </w:rPr>
-        <w:t>junior</w:t>
-      </w:r>
       <w:bookmarkStart w:id="0" w:name="_GoBack"/>
       <w:bookmarkEnd w:id="0"/>
       <w:r>
